--- a/bin/Debug/net48/periodich.docx
+++ b/bin/Debug/net48/periodich.docx
@@ -577,8 +577,6 @@
         </w:rPr>
         <w:t>Протокол предварительных</w:t>
       </w:r>
-      <w:bookmarkStart w:id="0" w:name="_GoBack"/>
-      <w:bookmarkEnd w:id="0"/>
       <w:r>
         <w:rPr>
           <w:rFonts w:ascii="Times New Roman" w:hAnsi="Times New Roman"/>
@@ -608,7 +606,6 @@
           <w:rFonts w:ascii="Times New Roman" w:hAnsi="Times New Roman" w:cs="Times New Roman"/>
           <w:sz w:val="26"/>
           <w:szCs w:val="26"/>
-          <w:lang w:val="en-US"/>
         </w:rPr>
       </w:pPr>
       <w:r>
@@ -616,7 +613,6 @@
           <w:rFonts w:ascii="Times New Roman" w:hAnsi="Times New Roman" w:cs="Times New Roman"/>
           <w:sz w:val="26"/>
           <w:szCs w:val="26"/>
-          <w:lang w:val="en-US"/>
         </w:rPr>
         <w:t xml:space="preserve">№ </w:t>
       </w:r>
@@ -624,7 +620,6 @@
         <w:rPr>
           <w:rFonts w:ascii="Times New Roman" w:hAnsi="Times New Roman"/>
           <w:sz w:val="26"/>
-          <w:lang w:val="en-US"/>
         </w:rPr>
         <w:t>{</w:t>
       </w:r>
@@ -633,15 +628,13 @@
           <w:rFonts w:ascii="Times New Roman" w:hAnsi="Times New Roman" w:cs="Times New Roman"/>
           <w:sz w:val="26"/>
           <w:szCs w:val="26"/>
-          <w:lang w:val="en-US"/>
-        </w:rPr>
-        <w:t>PROTOCOL_NUMBER</w:t>
+        </w:rPr>
+        <w:t>Номер_протокола</w:t>
       </w:r>
       <w:r>
         <w:rPr>
           <w:rFonts w:ascii="Times New Roman" w:hAnsi="Times New Roman"/>
           <w:sz w:val="26"/>
-          <w:lang w:val="en-US"/>
         </w:rPr>
         <w:t>}</w:t>
       </w:r>
@@ -649,7 +642,6 @@
         <w:rPr>
           <w:rFonts w:ascii="Times New Roman" w:hAnsi="Times New Roman"/>
           <w:sz w:val="26"/>
-          <w:lang w:val="en-US"/>
         </w:rPr>
         <w:t xml:space="preserve"> </w:t>
       </w:r>
@@ -666,9 +658,24 @@
           <w:rFonts w:ascii="Times New Roman" w:hAnsi="Times New Roman" w:cs="Times New Roman"/>
           <w:sz w:val="26"/>
           <w:szCs w:val="26"/>
-          <w:lang w:val="en-US"/>
-        </w:rPr>
-        <w:t xml:space="preserve"> {PROTOCOL_DATE} </w:t>
+        </w:rPr>
+        <w:t xml:space="preserve"> {</w:t>
+      </w:r>
+      <w:r>
+        <w:rPr>
+          <w:rFonts w:ascii="Times New Roman" w:hAnsi="Times New Roman" w:cs="Times New Roman"/>
+          <w:sz w:val="26"/>
+          <w:szCs w:val="26"/>
+        </w:rPr>
+        <w:t>Дата_протокола</w:t>
+      </w:r>
+      <w:r>
+        <w:rPr>
+          <w:rFonts w:ascii="Times New Roman" w:hAnsi="Times New Roman" w:cs="Times New Roman"/>
+          <w:sz w:val="26"/>
+          <w:szCs w:val="26"/>
+        </w:rPr>
+        <w:t xml:space="preserve">} </w:t>
       </w:r>
       <w:r>
         <w:rPr>
@@ -683,7 +690,6 @@
           <w:rFonts w:ascii="Times New Roman" w:hAnsi="Times New Roman" w:cs="Times New Roman"/>
           <w:sz w:val="26"/>
           <w:szCs w:val="26"/>
-          <w:lang w:val="en-US"/>
         </w:rPr>
         <w:t>.</w:t>
       </w:r>
@@ -696,7 +702,6 @@
           <w:rFonts w:ascii="Times New Roman" w:hAnsi="Times New Roman" w:cs="Times New Roman"/>
           <w:sz w:val="26"/>
           <w:szCs w:val="26"/>
-          <w:lang w:val="en-US"/>
         </w:rPr>
       </w:pPr>
     </w:p>
@@ -717,7 +722,23 @@
           <w:sz w:val="26"/>
           <w:szCs w:val="26"/>
         </w:rPr>
-        <w:t>{PRODUCT_NAME}</w:t>
+        <w:t>{</w:t>
+      </w:r>
+      <w:r>
+        <w:rPr>
+          <w:rFonts w:ascii="Times New Roman" w:hAnsi="Times New Roman" w:cs="Times New Roman"/>
+          <w:sz w:val="26"/>
+          <w:szCs w:val="26"/>
+        </w:rPr>
+        <w:t>Имя_изделия</w:t>
+      </w:r>
+      <w:r>
+        <w:rPr>
+          <w:rFonts w:ascii="Times New Roman" w:hAnsi="Times New Roman" w:cs="Times New Roman"/>
+          <w:sz w:val="26"/>
+          <w:szCs w:val="26"/>
+        </w:rPr>
+        <w:t>}</w:t>
       </w:r>
     </w:p>
     <w:tbl>
@@ -851,24 +872,8 @@
               <w:rPr>
                 <w:sz w:val="26"/>
                 <w:szCs w:val="26"/>
-                <w:lang w:val="en-US"/>
-              </w:rPr>
-              <w:t>PRICAZ</w:t>
-            </w:r>
-            <w:r>
-              <w:rPr>
-                <w:sz w:val="26"/>
-                <w:szCs w:val="26"/>
-              </w:rPr>
-              <w:t>_</w:t>
-            </w:r>
-            <w:r>
-              <w:rPr>
-                <w:sz w:val="26"/>
-                <w:szCs w:val="26"/>
-                <w:lang w:val="en-US"/>
-              </w:rPr>
-              <w:t>NUMBER</w:t>
+              </w:rPr>
+              <w:t>Номер_приказа</w:t>
             </w:r>
             <w:r>
               <w:rPr>
@@ -895,24 +900,8 @@
               <w:rPr>
                 <w:sz w:val="26"/>
                 <w:szCs w:val="26"/>
-                <w:lang w:val="en-US"/>
-              </w:rPr>
-              <w:t>PRICAZ</w:t>
-            </w:r>
-            <w:r>
-              <w:rPr>
-                <w:sz w:val="26"/>
-                <w:szCs w:val="26"/>
-              </w:rPr>
-              <w:t>_</w:t>
-            </w:r>
-            <w:r>
-              <w:rPr>
-                <w:sz w:val="26"/>
-                <w:szCs w:val="26"/>
-                <w:lang w:val="en-US"/>
-              </w:rPr>
-              <w:t>DATE</w:t>
+              </w:rPr>
+              <w:t>Дата_приказа</w:t>
             </w:r>
             <w:r>
               <w:rPr>
@@ -937,14 +926,13 @@
               <w:rPr>
                 <w:sz w:val="26"/>
               </w:rPr>
-              <w:t>Наименование ТНПА на методы испытаний – {TNPA_</w:t>
-            </w:r>
-            <w:r>
-              <w:rPr>
-                <w:sz w:val="26"/>
-                <w:lang w:val="en-US"/>
-              </w:rPr>
-              <w:t>NAME</w:t>
+              <w:t>Наименование ТНПА на методы испытаний – {</w:t>
+            </w:r>
+            <w:r>
+              <w:rPr>
+                <w:sz w:val="26"/>
+              </w:rPr>
+              <w:t>ТНПА</w:t>
             </w:r>
             <w:r>
               <w:rPr>
@@ -976,7 +964,24 @@
                 <w:sz w:val="26"/>
               </w:rPr>
               <w:br/>
-              <w:t>{PRODUCT_NAME} зав №</w:t>
+            </w:r>
+            <w:r>
+              <w:rPr>
+                <w:sz w:val="26"/>
+              </w:rPr>
+              <w:t>{Имя_</w:t>
+            </w:r>
+            <w:r>
+              <w:rPr>
+                <w:sz w:val="26"/>
+              </w:rPr>
+              <w:t>изделия}</w:t>
+            </w:r>
+            <w:r>
+              <w:rPr>
+                <w:sz w:val="26"/>
+              </w:rPr>
+              <w:t>зав №</w:t>
             </w:r>
             <w:r>
               <w:rPr>
@@ -989,24 +994,8 @@
               <w:rPr>
                 <w:sz w:val="26"/>
                 <w:szCs w:val="26"/>
-                <w:lang w:val="en-US"/>
-              </w:rPr>
-              <w:t>PRODUCT</w:t>
-            </w:r>
-            <w:r>
-              <w:rPr>
-                <w:sz w:val="26"/>
-                <w:szCs w:val="26"/>
-              </w:rPr>
-              <w:t>_</w:t>
-            </w:r>
-            <w:r>
-              <w:rPr>
-                <w:sz w:val="26"/>
-                <w:szCs w:val="26"/>
-                <w:lang w:val="en-US"/>
-              </w:rPr>
-              <w:t>ZNUMBER</w:t>
+              </w:rPr>
+              <w:t>Номер_изделия</w:t>
             </w:r>
             <w:r>
               <w:rPr>
@@ -1038,9 +1027,8 @@
               <w:rPr>
                 <w:sz w:val="26"/>
                 <w:szCs w:val="26"/>
-                <w:lang w:val="en-US"/>
-              </w:rPr>
-              <w:t>PRODUCT_PNUMBER</w:t>
+              </w:rPr>
+              <w:t>Рег_Номер_изделия</w:t>
             </w:r>
             <w:r>
               <w:rPr>
@@ -1425,6 +1413,7 @@
                 <w:rFonts w:ascii="Times New Roman" w:hAnsi="Times New Roman"/>
                 <w:sz w:val="26"/>
                 <w:szCs w:val="26"/>
+                <w:lang w:val="en-US"/>
               </w:rPr>
             </w:pPr>
             <w:r>
@@ -1432,8 +1421,26 @@
                 <w:rFonts w:ascii="Times New Roman" w:hAnsi="Times New Roman"/>
                 <w:sz w:val="26"/>
                 <w:szCs w:val="26"/>
-              </w:rPr>
-              <w:t>ПМ</w:t>
+                <w:lang w:val="en-US"/>
+              </w:rPr>
+              <w:t>{</w:t>
+            </w:r>
+            <w:r>
+              <w:rPr>
+                <w:rFonts w:ascii="Times New Roman" w:hAnsi="Times New Roman"/>
+                <w:sz w:val="26"/>
+                <w:szCs w:val="26"/>
+              </w:rPr>
+              <w:t>ТНПА</w:t>
+            </w:r>
+            <w:r>
+              <w:rPr>
+                <w:rFonts w:ascii="Times New Roman" w:hAnsi="Times New Roman"/>
+                <w:sz w:val="26"/>
+                <w:szCs w:val="26"/>
+                <w:lang w:val="en-US"/>
+              </w:rPr>
+              <w:t>}</w:t>
             </w:r>
           </w:p>
         </w:tc>
@@ -2403,8 +2410,8 @@
         <w:tblLook w:val="04A0" w:firstRow="1" w:lastRow="0" w:firstColumn="1" w:lastColumn="0" w:noHBand="0" w:noVBand="1"/>
       </w:tblPr>
       <w:tblGrid>
-        <w:gridCol w:w="4962"/>
-        <w:gridCol w:w="4960"/>
+        <w:gridCol w:w="4970"/>
+        <w:gridCol w:w="4952"/>
       </w:tblGrid>
       <w:tr>
         <w:tc>
@@ -2437,7 +2444,19 @@
               <w:rPr>
                 <w:sz w:val="26"/>
               </w:rPr>
-              <w:t>{DATE_START} г.</w:t>
+              <w:t>{</w:t>
+            </w:r>
+            <w:r>
+              <w:rPr>
+                <w:sz w:val="26"/>
+              </w:rPr>
+              <w:t>Дата_начала</w:t>
+            </w:r>
+            <w:r>
+              <w:rPr>
+                <w:sz w:val="26"/>
+              </w:rPr>
+              <w:t>} г.</w:t>
             </w:r>
           </w:p>
         </w:tc>
@@ -2476,7 +2495,13 @@
               <w:rPr>
                 <w:sz w:val="26"/>
               </w:rPr>
-              <w:t>{DATE_START} г.</w:t>
+              <w:t>{Дата_начала</w:t>
+            </w:r>
+            <w:r>
+              <w:rPr>
+                <w:sz w:val="26"/>
+              </w:rPr>
+              <w:t>} г.</w:t>
             </w:r>
           </w:p>
         </w:tc>
@@ -2512,7 +2537,19 @@
               <w:rPr>
                 <w:sz w:val="26"/>
               </w:rPr>
-              <w:t>{PROTOCOL_DATE} г.</w:t>
+              <w:t>{</w:t>
+            </w:r>
+            <w:r>
+              <w:rPr>
+                <w:sz w:val="26"/>
+              </w:rPr>
+              <w:t>Дата_окончания</w:t>
+            </w:r>
+            <w:r>
+              <w:rPr>
+                <w:sz w:val="26"/>
+              </w:rPr>
+              <w:t>} г.</w:t>
             </w:r>
           </w:p>
         </w:tc>
@@ -2638,24 +2675,8 @@
               <w:rPr>
                 <w:sz w:val="26"/>
                 <w:szCs w:val="26"/>
-                <w:lang w:val="en-US"/>
-              </w:rPr>
-              <w:t>LOCAL</w:t>
-            </w:r>
-            <w:r>
-              <w:rPr>
-                <w:sz w:val="26"/>
-                <w:szCs w:val="26"/>
-              </w:rPr>
-              <w:t>_</w:t>
-            </w:r>
-            <w:r>
-              <w:rPr>
-                <w:sz w:val="26"/>
-                <w:szCs w:val="26"/>
-                <w:lang w:val="en-US"/>
-              </w:rPr>
-              <w:t>TEMP</w:t>
+              </w:rPr>
+              <w:t>Температура</w:t>
             </w:r>
             <w:r>
               <w:rPr>
@@ -2734,24 +2755,8 @@
               <w:rPr>
                 <w:sz w:val="26"/>
                 <w:szCs w:val="26"/>
-                <w:lang w:val="en-US"/>
-              </w:rPr>
-              <w:t>LOCAL</w:t>
-            </w:r>
-            <w:r>
-              <w:rPr>
-                <w:sz w:val="26"/>
-                <w:szCs w:val="26"/>
-              </w:rPr>
-              <w:t>_</w:t>
-            </w:r>
-            <w:r>
-              <w:rPr>
-                <w:sz w:val="26"/>
-                <w:szCs w:val="26"/>
-                <w:lang w:val="en-US"/>
-              </w:rPr>
-              <w:t>WET</w:t>
+              </w:rPr>
+              <w:t>Влажность</w:t>
             </w:r>
             <w:r>
               <w:rPr>
@@ -2807,24 +2812,8 @@
               <w:rPr>
                 <w:sz w:val="26"/>
                 <w:szCs w:val="26"/>
-                <w:lang w:val="en-US"/>
-              </w:rPr>
-              <w:t>LOCAL</w:t>
-            </w:r>
-            <w:r>
-              <w:rPr>
-                <w:sz w:val="26"/>
-                <w:szCs w:val="26"/>
-              </w:rPr>
-              <w:t>_</w:t>
-            </w:r>
-            <w:r>
-              <w:rPr>
-                <w:sz w:val="26"/>
-                <w:szCs w:val="26"/>
-                <w:lang w:val="en-US"/>
-              </w:rPr>
-              <w:t>BARR</w:t>
+              </w:rPr>
+              <w:t>Давление</w:t>
             </w:r>
             <w:r>
               <w:rPr>
@@ -4285,7 +4274,23 @@
           <w:sz w:val="26"/>
           <w:szCs w:val="26"/>
         </w:rPr>
-        <w:t>(Изделие ПЭВМ ВМ2451 зав №0001)</w:t>
+        <w:t xml:space="preserve">(Изделие </w:t>
+      </w:r>
+      <w:r>
+        <w:rPr>
+          <w:rFonts w:ascii="Times New Roman" w:hAnsi="Times New Roman" w:cs="Times New Roman"/>
+          <w:sz w:val="26"/>
+          <w:szCs w:val="26"/>
+        </w:rPr>
+        <w:t>{Имя_изделия}зав №{Номер_изделия}</w:t>
+      </w:r>
+      <w:r>
+        <w:rPr>
+          <w:rFonts w:ascii="Times New Roman" w:hAnsi="Times New Roman" w:cs="Times New Roman"/>
+          <w:sz w:val="26"/>
+          <w:szCs w:val="26"/>
+        </w:rPr>
+        <w:t>)</w:t>
       </w:r>
     </w:p>
     <w:tbl>
@@ -8877,57 +8882,21 @@
               <w:rPr>
                 <w:sz w:val="26"/>
               </w:rPr>
-              <w:t>Образец изделия {PRODUCT_NAME} зав №</w:t>
-            </w:r>
-            <w:r>
-              <w:rPr>
-                <w:sz w:val="26"/>
-                <w:szCs w:val="26"/>
-              </w:rPr>
-              <w:t>{</w:t>
-            </w:r>
-            <w:r>
-              <w:rPr>
-                <w:sz w:val="26"/>
-                <w:szCs w:val="26"/>
-                <w:lang w:val="en-US"/>
-              </w:rPr>
-              <w:t>PRODUCT</w:t>
-            </w:r>
-            <w:r>
-              <w:rPr>
-                <w:sz w:val="26"/>
-                <w:szCs w:val="26"/>
-              </w:rPr>
-              <w:t>_</w:t>
-            </w:r>
-            <w:r>
-              <w:rPr>
-                <w:sz w:val="26"/>
-                <w:szCs w:val="26"/>
-                <w:lang w:val="en-US"/>
-              </w:rPr>
-              <w:t>ZNUMBER</w:t>
-            </w:r>
-            <w:r>
-              <w:rPr>
-                <w:sz w:val="26"/>
-                <w:szCs w:val="26"/>
-              </w:rPr>
-              <w:t>}</w:t>
-            </w:r>
-            <w:r>
-              <w:rPr>
-                <w:sz w:val="26"/>
-                <w:szCs w:val="26"/>
-              </w:rPr>
-              <w:t xml:space="preserve"> </w:t>
-            </w:r>
-            <w:r>
-              <w:rPr>
-                <w:sz w:val="26"/>
-              </w:rPr>
-              <w:t xml:space="preserve"> испытания на соответствие требованиям п. 3.4.1 ТТЗ «Разработка опытного образца машины вычислительной электронной планшетной ВМ2451» выдержал.</w:t>
+              <w:t xml:space="preserve">Образец изделия </w:t>
+            </w:r>
+            <w:r>
+              <w:rPr>
+                <w:sz w:val="26"/>
+              </w:rPr>
+              <w:t>{Имя_изделия}зав №{Номер_изделия}</w:t>
+            </w:r>
+            <w:bookmarkStart w:id="0" w:name="_GoBack"/>
+            <w:bookmarkEnd w:id="0"/>
+            <w:r>
+              <w:rPr>
+                <w:sz w:val="26"/>
+              </w:rPr>
+              <w:t>испытания на соответствие требованиям п. 3.4.1 ТТЗ «Разработка опытного образца машины вычислительной электронной планшетной ВМ2451» выдержал.</w:t>
             </w:r>
             <w:r>
               <w:rPr>

--- a/bin/Debug/net48/periodich.docx
+++ b/bin/Debug/net48/periodich.docx
@@ -621,7 +621,7 @@
           <w:rFonts w:ascii="Times New Roman" w:hAnsi="Times New Roman"/>
           <w:sz w:val="26"/>
         </w:rPr>
-        <w:t>{</w:t>
+        <w:t>{{</w:t>
       </w:r>
       <w:r>
         <w:rPr>
@@ -636,7 +636,7 @@
           <w:rFonts w:ascii="Times New Roman" w:hAnsi="Times New Roman"/>
           <w:sz w:val="26"/>
         </w:rPr>
-        <w:t>}</w:t>
+        <w:t>}}</w:t>
       </w:r>
       <w:r>
         <w:rPr>
@@ -659,7 +659,15 @@
           <w:sz w:val="26"/>
           <w:szCs w:val="26"/>
         </w:rPr>
-        <w:t xml:space="preserve"> {</w:t>
+        <w:t xml:space="preserve"> </w:t>
+      </w:r>
+      <w:r>
+        <w:rPr>
+          <w:rFonts w:ascii="Times New Roman" w:hAnsi="Times New Roman" w:cs="Times New Roman"/>
+          <w:sz w:val="26"/>
+          <w:szCs w:val="26"/>
+        </w:rPr>
+        <w:t>{{</w:t>
       </w:r>
       <w:r>
         <w:rPr>
@@ -675,7 +683,15 @@
           <w:sz w:val="26"/>
           <w:szCs w:val="26"/>
         </w:rPr>
-        <w:t xml:space="preserve">} </w:t>
+        <w:t>}}</w:t>
+      </w:r>
+      <w:r>
+        <w:rPr>
+          <w:rFonts w:ascii="Times New Roman" w:hAnsi="Times New Roman" w:cs="Times New Roman"/>
+          <w:sz w:val="26"/>
+          <w:szCs w:val="26"/>
+        </w:rPr>
+        <w:t xml:space="preserve"> </w:t>
       </w:r>
       <w:r>
         <w:rPr>
@@ -722,7 +738,7 @@
           <w:sz w:val="26"/>
           <w:szCs w:val="26"/>
         </w:rPr>
-        <w:t>{</w:t>
+        <w:t>{{</w:t>
       </w:r>
       <w:r>
         <w:rPr>
@@ -738,7 +754,7 @@
           <w:sz w:val="26"/>
           <w:szCs w:val="26"/>
         </w:rPr>
-        <w:t>}</w:t>
+        <w:t>}}</w:t>
       </w:r>
     </w:p>
     <w:tbl>
@@ -866,7 +882,14 @@
                 <w:sz w:val="26"/>
                 <w:szCs w:val="26"/>
               </w:rPr>
-              <w:t>Приказ {</w:t>
+              <w:t xml:space="preserve">Приказ </w:t>
+            </w:r>
+            <w:r>
+              <w:rPr>
+                <w:sz w:val="26"/>
+                <w:szCs w:val="26"/>
+              </w:rPr>
+              <w:t>{{</w:t>
             </w:r>
             <w:r>
               <w:rPr>
@@ -880,7 +903,7 @@
                 <w:sz w:val="26"/>
                 <w:szCs w:val="26"/>
               </w:rPr>
-              <w:t>}</w:t>
+              <w:t>}}</w:t>
             </w:r>
             <w:r>
               <w:rPr>
@@ -894,7 +917,7 @@
                 <w:sz w:val="26"/>
                 <w:szCs w:val="26"/>
               </w:rPr>
-              <w:t>{</w:t>
+              <w:t>{{</w:t>
             </w:r>
             <w:r>
               <w:rPr>
@@ -908,7 +931,7 @@
                 <w:sz w:val="26"/>
                 <w:szCs w:val="26"/>
               </w:rPr>
-              <w:t>}</w:t>
+              <w:t>}}</w:t>
             </w:r>
           </w:p>
         </w:tc>
@@ -926,7 +949,13 @@
               <w:rPr>
                 <w:sz w:val="26"/>
               </w:rPr>
-              <w:t>Наименование ТНПА на методы испытаний – {</w:t>
+              <w:t xml:space="preserve">Наименование ТНПА на методы испытаний – </w:t>
+            </w:r>
+            <w:r>
+              <w:rPr>
+                <w:sz w:val="26"/>
+              </w:rPr>
+              <w:t>{{</w:t>
             </w:r>
             <w:r>
               <w:rPr>
@@ -938,7 +967,7 @@
               <w:rPr>
                 <w:sz w:val="26"/>
               </w:rPr>
-              <w:t>}</w:t>
+              <w:t>}}</w:t>
             </w:r>
           </w:p>
         </w:tc>
@@ -969,13 +998,25 @@
               <w:rPr>
                 <w:sz w:val="26"/>
               </w:rPr>
-              <w:t>{Имя_</w:t>
-            </w:r>
-            <w:r>
-              <w:rPr>
-                <w:sz w:val="26"/>
-              </w:rPr>
-              <w:t>изделия}</w:t>
+              <w:t>{{</w:t>
+            </w:r>
+            <w:r>
+              <w:rPr>
+                <w:sz w:val="26"/>
+              </w:rPr>
+              <w:t>Имя_</w:t>
+            </w:r>
+            <w:r>
+              <w:rPr>
+                <w:sz w:val="26"/>
+              </w:rPr>
+              <w:t>изделия</w:t>
+            </w:r>
+            <w:r>
+              <w:rPr>
+                <w:sz w:val="26"/>
+              </w:rPr>
+              <w:t>}}</w:t>
             </w:r>
             <w:r>
               <w:rPr>
@@ -986,9 +1027,15 @@
             <w:r>
               <w:rPr>
                 <w:sz w:val="26"/>
-                <w:szCs w:val="26"/>
-              </w:rPr>
-              <w:t>{</w:t>
+              </w:rPr>
+              <w:t xml:space="preserve"> </w:t>
+            </w:r>
+            <w:r>
+              <w:rPr>
+                <w:sz w:val="26"/>
+                <w:szCs w:val="26"/>
+              </w:rPr>
+              <w:t>{{</w:t>
             </w:r>
             <w:r>
               <w:rPr>
@@ -1002,7 +1049,7 @@
                 <w:sz w:val="26"/>
                 <w:szCs w:val="26"/>
               </w:rPr>
-              <w:t>}</w:t>
+              <w:t>}}</w:t>
             </w:r>
             <w:r>
               <w:rPr>
@@ -1019,9 +1066,15 @@
             <w:r>
               <w:rPr>
                 <w:sz w:val="26"/>
-                <w:szCs w:val="26"/>
-              </w:rPr>
-              <w:t>{</w:t>
+              </w:rPr>
+              <w:t xml:space="preserve"> </w:t>
+            </w:r>
+            <w:r>
+              <w:rPr>
+                <w:sz w:val="26"/>
+                <w:szCs w:val="26"/>
+              </w:rPr>
+              <w:t>{{</w:t>
             </w:r>
             <w:r>
               <w:rPr>
@@ -1035,7 +1088,7 @@
                 <w:sz w:val="26"/>
                 <w:szCs w:val="26"/>
               </w:rPr>
-              <w:t>}</w:t>
+              <w:t>}}</w:t>
             </w:r>
           </w:p>
         </w:tc>
@@ -1423,7 +1476,7 @@
                 <w:szCs w:val="26"/>
                 <w:lang w:val="en-US"/>
               </w:rPr>
-              <w:t>{</w:t>
+              <w:t>{{</w:t>
             </w:r>
             <w:r>
               <w:rPr>
@@ -1440,7 +1493,7 @@
                 <w:szCs w:val="26"/>
                 <w:lang w:val="en-US"/>
               </w:rPr>
-              <w:t>}</w:t>
+              <w:t>}}</w:t>
             </w:r>
           </w:p>
         </w:tc>
@@ -2410,8 +2463,8 @@
         <w:tblLook w:val="04A0" w:firstRow="1" w:lastRow="0" w:firstColumn="1" w:lastColumn="0" w:noHBand="0" w:noVBand="1"/>
       </w:tblPr>
       <w:tblGrid>
-        <w:gridCol w:w="4970"/>
-        <w:gridCol w:w="4952"/>
+        <w:gridCol w:w="4965"/>
+        <w:gridCol w:w="4957"/>
       </w:tblGrid>
       <w:tr>
         <w:tc>
@@ -2444,7 +2497,7 @@
               <w:rPr>
                 <w:sz w:val="26"/>
               </w:rPr>
-              <w:t>{</w:t>
+              <w:t>{{</w:t>
             </w:r>
             <w:r>
               <w:rPr>
@@ -2456,7 +2509,13 @@
               <w:rPr>
                 <w:sz w:val="26"/>
               </w:rPr>
-              <w:t>} г.</w:t>
+              <w:t>}}</w:t>
+            </w:r>
+            <w:r>
+              <w:rPr>
+                <w:sz w:val="26"/>
+              </w:rPr>
+              <w:t xml:space="preserve"> г.</w:t>
             </w:r>
           </w:p>
         </w:tc>
@@ -2495,13 +2554,25 @@
               <w:rPr>
                 <w:sz w:val="26"/>
               </w:rPr>
-              <w:t>{Дата_начала</w:t>
-            </w:r>
-            <w:r>
-              <w:rPr>
-                <w:sz w:val="26"/>
-              </w:rPr>
-              <w:t>} г.</w:t>
+              <w:t>{{</w:t>
+            </w:r>
+            <w:r>
+              <w:rPr>
+                <w:sz w:val="26"/>
+              </w:rPr>
+              <w:t>Дата_начала</w:t>
+            </w:r>
+            <w:r>
+              <w:rPr>
+                <w:sz w:val="26"/>
+              </w:rPr>
+              <w:t>}}</w:t>
+            </w:r>
+            <w:r>
+              <w:rPr>
+                <w:sz w:val="26"/>
+              </w:rPr>
+              <w:t xml:space="preserve"> г.</w:t>
             </w:r>
           </w:p>
         </w:tc>
@@ -2537,7 +2608,7 @@
               <w:rPr>
                 <w:sz w:val="26"/>
               </w:rPr>
-              <w:t>{</w:t>
+              <w:t>{{</w:t>
             </w:r>
             <w:r>
               <w:rPr>
@@ -2549,7 +2620,13 @@
               <w:rPr>
                 <w:sz w:val="26"/>
               </w:rPr>
-              <w:t>} г.</w:t>
+              <w:t>}}</w:t>
+            </w:r>
+            <w:r>
+              <w:rPr>
+                <w:sz w:val="26"/>
+              </w:rPr>
+              <w:t xml:space="preserve"> г.</w:t>
             </w:r>
           </w:p>
         </w:tc>
@@ -2669,7 +2746,7 @@
                 <w:sz w:val="26"/>
                 <w:szCs w:val="26"/>
               </w:rPr>
-              <w:t>{</w:t>
+              <w:t>{{</w:t>
             </w:r>
             <w:r>
               <w:rPr>
@@ -2683,7 +2760,7 @@
                 <w:sz w:val="26"/>
                 <w:szCs w:val="26"/>
               </w:rPr>
-              <w:t>}</w:t>
+              <w:t>}}</w:t>
             </w:r>
             <w:r>
               <w:rPr>
@@ -2749,7 +2826,7 @@
                 <w:sz w:val="26"/>
                 <w:szCs w:val="26"/>
               </w:rPr>
-              <w:t>{</w:t>
+              <w:t>{{</w:t>
             </w:r>
             <w:r>
               <w:rPr>
@@ -2763,7 +2840,7 @@
                 <w:sz w:val="26"/>
                 <w:szCs w:val="26"/>
               </w:rPr>
-              <w:t>}</w:t>
+              <w:t>}}</w:t>
             </w:r>
             <w:r>
               <w:rPr>
@@ -2806,7 +2883,7 @@
                 <w:sz w:val="26"/>
                 <w:szCs w:val="26"/>
               </w:rPr>
-              <w:t>{</w:t>
+              <w:t>{{</w:t>
             </w:r>
             <w:r>
               <w:rPr>
@@ -2820,7 +2897,7 @@
                 <w:sz w:val="26"/>
                 <w:szCs w:val="26"/>
               </w:rPr>
-              <w:t>}</w:t>
+              <w:t>}}</w:t>
             </w:r>
             <w:r>
               <w:rPr>
@@ -4282,7 +4359,65 @@
           <w:sz w:val="26"/>
           <w:szCs w:val="26"/>
         </w:rPr>
-        <w:t>{Имя_изделия}зав №{Номер_изделия}</w:t>
+        <w:t>{{</w:t>
+      </w:r>
+      <w:r>
+        <w:rPr>
+          <w:rFonts w:ascii="Times New Roman" w:hAnsi="Times New Roman" w:cs="Times New Roman"/>
+          <w:sz w:val="26"/>
+          <w:szCs w:val="26"/>
+        </w:rPr>
+        <w:t>Имя_изделия</w:t>
+      </w:r>
+      <w:r>
+        <w:rPr>
+          <w:rFonts w:ascii="Times New Roman" w:hAnsi="Times New Roman" w:cs="Times New Roman"/>
+          <w:sz w:val="26"/>
+          <w:szCs w:val="26"/>
+        </w:rPr>
+        <w:t>}}</w:t>
+      </w:r>
+      <w:r>
+        <w:rPr>
+          <w:rFonts w:ascii="Times New Roman" w:hAnsi="Times New Roman" w:cs="Times New Roman"/>
+          <w:sz w:val="26"/>
+          <w:szCs w:val="26"/>
+        </w:rPr>
+        <w:t>зав №</w:t>
+      </w:r>
+      <w:r>
+        <w:rPr>
+          <w:rFonts w:ascii="Times New Roman" w:hAnsi="Times New Roman" w:cs="Times New Roman"/>
+          <w:sz w:val="26"/>
+          <w:szCs w:val="26"/>
+        </w:rPr>
+        <w:t xml:space="preserve"> </w:t>
+      </w:r>
+      <w:bookmarkStart w:id="0" w:name="_GoBack"/>
+      <w:bookmarkEnd w:id="0"/>
+      <w:r>
+        <w:rPr>
+          <w:rFonts w:ascii="Times New Roman" w:hAnsi="Times New Roman" w:cs="Times New Roman"/>
+          <w:sz w:val="26"/>
+          <w:szCs w:val="26"/>
+        </w:rPr>
+        <w:t>{{</w:t>
+      </w:r>
+      <w:r>
+        <w:rPr>
+          <w:rFonts w:ascii="Times New Roman" w:hAnsi="Times New Roman" w:cs="Times New Roman"/>
+          <w:sz w:val="26"/>
+          <w:szCs w:val="26"/>
+        </w:rPr>
+        <w:t>Номер_изделия</w:t>
+      </w:r>
+      <w:r>
+        <w:rPr>
+          <w:rFonts w:ascii="Times New Roman" w:hAnsi="Times New Roman" w:cs="Times New Roman"/>
+          <w:sz w:val="26"/>
+          <w:szCs w:val="26"/>
+        </w:rPr>
+        <w:t>}}</w:t>
       </w:r>
       <w:r>
         <w:rPr>
@@ -8888,10 +9023,44 @@
               <w:rPr>
                 <w:sz w:val="26"/>
               </w:rPr>
-              <w:t>{Имя_изделия}зав №{Номер_изделия}</w:t>
-            </w:r>
-            <w:bookmarkStart w:id="0" w:name="_GoBack"/>
-            <w:bookmarkEnd w:id="0"/>
+              <w:t>{{</w:t>
+            </w:r>
+            <w:r>
+              <w:rPr>
+                <w:sz w:val="26"/>
+              </w:rPr>
+              <w:t>Имя_изделия</w:t>
+            </w:r>
+            <w:r>
+              <w:rPr>
+                <w:sz w:val="26"/>
+              </w:rPr>
+              <w:t>}}</w:t>
+            </w:r>
+            <w:r>
+              <w:rPr>
+                <w:sz w:val="26"/>
+              </w:rPr>
+              <w:t>зав №</w:t>
+            </w:r>
+            <w:r>
+              <w:rPr>
+                <w:sz w:val="26"/>
+              </w:rPr>
+              <w:t>{{</w:t>
+            </w:r>
+            <w:r>
+              <w:rPr>
+                <w:sz w:val="26"/>
+              </w:rPr>
+              <w:t>Номер_изделия</w:t>
+            </w:r>
+            <w:r>
+              <w:rPr>
+                <w:sz w:val="26"/>
+              </w:rPr>
+              <w:t>}}</w:t>
+            </w:r>
             <w:r>
               <w:rPr>
                 <w:sz w:val="26"/>

--- a/bin/Debug/net48/periodich.docx
+++ b/bin/Debug/net48/periodich.docx
@@ -621,7 +621,7 @@
           <w:rFonts w:ascii="Times New Roman" w:hAnsi="Times New Roman"/>
           <w:sz w:val="26"/>
         </w:rPr>
-        <w:t>{{</w:t>
+        <w:t>{</w:t>
       </w:r>
       <w:r>
         <w:rPr>
@@ -636,7 +636,7 @@
           <w:rFonts w:ascii="Times New Roman" w:hAnsi="Times New Roman"/>
           <w:sz w:val="26"/>
         </w:rPr>
-        <w:t>}}</w:t>
+        <w:t>}</w:t>
       </w:r>
       <w:r>
         <w:rPr>
@@ -659,15 +659,7 @@
           <w:sz w:val="26"/>
           <w:szCs w:val="26"/>
         </w:rPr>
-        <w:t xml:space="preserve"> </w:t>
-      </w:r>
-      <w:r>
-        <w:rPr>
-          <w:rFonts w:ascii="Times New Roman" w:hAnsi="Times New Roman" w:cs="Times New Roman"/>
-          <w:sz w:val="26"/>
-          <w:szCs w:val="26"/>
-        </w:rPr>
-        <w:t>{{</w:t>
+        <w:t xml:space="preserve"> {</w:t>
       </w:r>
       <w:r>
         <w:rPr>
@@ -683,15 +675,7 @@
           <w:sz w:val="26"/>
           <w:szCs w:val="26"/>
         </w:rPr>
-        <w:t>}}</w:t>
-      </w:r>
-      <w:r>
-        <w:rPr>
-          <w:rFonts w:ascii="Times New Roman" w:hAnsi="Times New Roman" w:cs="Times New Roman"/>
-          <w:sz w:val="26"/>
-          <w:szCs w:val="26"/>
-        </w:rPr>
-        <w:t xml:space="preserve"> </w:t>
+        <w:t xml:space="preserve">} </w:t>
       </w:r>
       <w:r>
         <w:rPr>
@@ -738,7 +722,7 @@
           <w:sz w:val="26"/>
           <w:szCs w:val="26"/>
         </w:rPr>
-        <w:t>{{</w:t>
+        <w:t>{</w:t>
       </w:r>
       <w:r>
         <w:rPr>
@@ -754,7 +738,7 @@
           <w:sz w:val="26"/>
           <w:szCs w:val="26"/>
         </w:rPr>
-        <w:t>}}</w:t>
+        <w:t>}</w:t>
       </w:r>
     </w:p>
     <w:tbl>
@@ -882,14 +866,7 @@
                 <w:sz w:val="26"/>
                 <w:szCs w:val="26"/>
               </w:rPr>
-              <w:t xml:space="preserve">Приказ </w:t>
-            </w:r>
-            <w:r>
-              <w:rPr>
-                <w:sz w:val="26"/>
-                <w:szCs w:val="26"/>
-              </w:rPr>
-              <w:t>{{</w:t>
+              <w:t>Приказ {</w:t>
             </w:r>
             <w:r>
               <w:rPr>
@@ -903,7 +880,7 @@
                 <w:sz w:val="26"/>
                 <w:szCs w:val="26"/>
               </w:rPr>
-              <w:t>}}</w:t>
+              <w:t>}</w:t>
             </w:r>
             <w:r>
               <w:rPr>
@@ -917,7 +894,7 @@
                 <w:sz w:val="26"/>
                 <w:szCs w:val="26"/>
               </w:rPr>
-              <w:t>{{</w:t>
+              <w:t>{</w:t>
             </w:r>
             <w:r>
               <w:rPr>
@@ -931,7 +908,7 @@
                 <w:sz w:val="26"/>
                 <w:szCs w:val="26"/>
               </w:rPr>
-              <w:t>}}</w:t>
+              <w:t>}</w:t>
             </w:r>
           </w:p>
         </w:tc>
@@ -949,13 +926,7 @@
               <w:rPr>
                 <w:sz w:val="26"/>
               </w:rPr>
-              <w:t xml:space="preserve">Наименование ТНПА на методы испытаний – </w:t>
-            </w:r>
-            <w:r>
-              <w:rPr>
-                <w:sz w:val="26"/>
-              </w:rPr>
-              <w:t>{{</w:t>
+              <w:t>Наименование ТНПА на методы испытаний – {</w:t>
             </w:r>
             <w:r>
               <w:rPr>
@@ -967,7 +938,7 @@
               <w:rPr>
                 <w:sz w:val="26"/>
               </w:rPr>
-              <w:t>}}</w:t>
+              <w:t>}</w:t>
             </w:r>
           </w:p>
         </w:tc>
@@ -998,25 +969,13 @@
               <w:rPr>
                 <w:sz w:val="26"/>
               </w:rPr>
-              <w:t>{{</w:t>
-            </w:r>
-            <w:r>
-              <w:rPr>
-                <w:sz w:val="26"/>
-              </w:rPr>
-              <w:t>Имя_</w:t>
-            </w:r>
-            <w:r>
-              <w:rPr>
-                <w:sz w:val="26"/>
-              </w:rPr>
-              <w:t>изделия</w:t>
-            </w:r>
-            <w:r>
-              <w:rPr>
-                <w:sz w:val="26"/>
-              </w:rPr>
-              <w:t>}}</w:t>
+              <w:t>{Имя_</w:t>
+            </w:r>
+            <w:r>
+              <w:rPr>
+                <w:sz w:val="26"/>
+              </w:rPr>
+              <w:t>изделия}</w:t>
             </w:r>
             <w:r>
               <w:rPr>
@@ -1027,15 +986,9 @@
             <w:r>
               <w:rPr>
                 <w:sz w:val="26"/>
-              </w:rPr>
-              <w:t xml:space="preserve"> </w:t>
-            </w:r>
-            <w:r>
-              <w:rPr>
-                <w:sz w:val="26"/>
-                <w:szCs w:val="26"/>
-              </w:rPr>
-              <w:t>{{</w:t>
+                <w:szCs w:val="26"/>
+              </w:rPr>
+              <w:t>{</w:t>
             </w:r>
             <w:r>
               <w:rPr>
@@ -1049,7 +1002,7 @@
                 <w:sz w:val="26"/>
                 <w:szCs w:val="26"/>
               </w:rPr>
-              <w:t>}}</w:t>
+              <w:t>}</w:t>
             </w:r>
             <w:r>
               <w:rPr>
@@ -1066,15 +1019,9 @@
             <w:r>
               <w:rPr>
                 <w:sz w:val="26"/>
-              </w:rPr>
-              <w:t xml:space="preserve"> </w:t>
-            </w:r>
-            <w:r>
-              <w:rPr>
-                <w:sz w:val="26"/>
-                <w:szCs w:val="26"/>
-              </w:rPr>
-              <w:t>{{</w:t>
+                <w:szCs w:val="26"/>
+              </w:rPr>
+              <w:t>{</w:t>
             </w:r>
             <w:r>
               <w:rPr>
@@ -1088,7 +1035,7 @@
                 <w:sz w:val="26"/>
                 <w:szCs w:val="26"/>
               </w:rPr>
-              <w:t>}}</w:t>
+              <w:t>}</w:t>
             </w:r>
           </w:p>
         </w:tc>
@@ -1476,7 +1423,7 @@
                 <w:szCs w:val="26"/>
                 <w:lang w:val="en-US"/>
               </w:rPr>
-              <w:t>{{</w:t>
+              <w:t>{</w:t>
             </w:r>
             <w:r>
               <w:rPr>
@@ -1493,7 +1440,7 @@
                 <w:szCs w:val="26"/>
                 <w:lang w:val="en-US"/>
               </w:rPr>
-              <w:t>}}</w:t>
+              <w:t>}</w:t>
             </w:r>
           </w:p>
         </w:tc>
@@ -2463,8 +2410,8 @@
         <w:tblLook w:val="04A0" w:firstRow="1" w:lastRow="0" w:firstColumn="1" w:lastColumn="0" w:noHBand="0" w:noVBand="1"/>
       </w:tblPr>
       <w:tblGrid>
-        <w:gridCol w:w="4965"/>
-        <w:gridCol w:w="4957"/>
+        <w:gridCol w:w="4970"/>
+        <w:gridCol w:w="4952"/>
       </w:tblGrid>
       <w:tr>
         <w:tc>
@@ -2497,7 +2444,7 @@
               <w:rPr>
                 <w:sz w:val="26"/>
               </w:rPr>
-              <w:t>{{</w:t>
+              <w:t>{</w:t>
             </w:r>
             <w:r>
               <w:rPr>
@@ -2509,13 +2456,7 @@
               <w:rPr>
                 <w:sz w:val="26"/>
               </w:rPr>
-              <w:t>}}</w:t>
-            </w:r>
-            <w:r>
-              <w:rPr>
-                <w:sz w:val="26"/>
-              </w:rPr>
-              <w:t xml:space="preserve"> г.</w:t>
+              <w:t>} г.</w:t>
             </w:r>
           </w:p>
         </w:tc>
@@ -2554,25 +2495,13 @@
               <w:rPr>
                 <w:sz w:val="26"/>
               </w:rPr>
-              <w:t>{{</w:t>
-            </w:r>
-            <w:r>
-              <w:rPr>
-                <w:sz w:val="26"/>
-              </w:rPr>
-              <w:t>Дата_начала</w:t>
-            </w:r>
-            <w:r>
-              <w:rPr>
-                <w:sz w:val="26"/>
-              </w:rPr>
-              <w:t>}}</w:t>
-            </w:r>
-            <w:r>
-              <w:rPr>
-                <w:sz w:val="26"/>
-              </w:rPr>
-              <w:t xml:space="preserve"> г.</w:t>
+              <w:t>{Дата_начала</w:t>
+            </w:r>
+            <w:r>
+              <w:rPr>
+                <w:sz w:val="26"/>
+              </w:rPr>
+              <w:t>} г.</w:t>
             </w:r>
           </w:p>
         </w:tc>
@@ -2608,7 +2537,7 @@
               <w:rPr>
                 <w:sz w:val="26"/>
               </w:rPr>
-              <w:t>{{</w:t>
+              <w:t>{</w:t>
             </w:r>
             <w:r>
               <w:rPr>
@@ -2620,13 +2549,7 @@
               <w:rPr>
                 <w:sz w:val="26"/>
               </w:rPr>
-              <w:t>}}</w:t>
-            </w:r>
-            <w:r>
-              <w:rPr>
-                <w:sz w:val="26"/>
-              </w:rPr>
-              <w:t xml:space="preserve"> г.</w:t>
+              <w:t>} г.</w:t>
             </w:r>
           </w:p>
         </w:tc>
@@ -2746,7 +2669,7 @@
                 <w:sz w:val="26"/>
                 <w:szCs w:val="26"/>
               </w:rPr>
-              <w:t>{{</w:t>
+              <w:t>{</w:t>
             </w:r>
             <w:r>
               <w:rPr>
@@ -2760,7 +2683,7 @@
                 <w:sz w:val="26"/>
                 <w:szCs w:val="26"/>
               </w:rPr>
-              <w:t>}}</w:t>
+              <w:t>}</w:t>
             </w:r>
             <w:r>
               <w:rPr>
@@ -2826,7 +2749,7 @@
                 <w:sz w:val="26"/>
                 <w:szCs w:val="26"/>
               </w:rPr>
-              <w:t>{{</w:t>
+              <w:t>{</w:t>
             </w:r>
             <w:r>
               <w:rPr>
@@ -2840,7 +2763,7 @@
                 <w:sz w:val="26"/>
                 <w:szCs w:val="26"/>
               </w:rPr>
-              <w:t>}}</w:t>
+              <w:t>}</w:t>
             </w:r>
             <w:r>
               <w:rPr>
@@ -2883,7 +2806,7 @@
                 <w:sz w:val="26"/>
                 <w:szCs w:val="26"/>
               </w:rPr>
-              <w:t>{{</w:t>
+              <w:t>{</w:t>
             </w:r>
             <w:r>
               <w:rPr>
@@ -2897,7 +2820,7 @@
                 <w:sz w:val="26"/>
                 <w:szCs w:val="26"/>
               </w:rPr>
-              <w:t>}}</w:t>
+              <w:t>}</w:t>
             </w:r>
             <w:r>
               <w:rPr>
@@ -4359,65 +4282,7 @@
           <w:sz w:val="26"/>
           <w:szCs w:val="26"/>
         </w:rPr>
-        <w:t>{{</w:t>
-      </w:r>
-      <w:r>
-        <w:rPr>
-          <w:rFonts w:ascii="Times New Roman" w:hAnsi="Times New Roman" w:cs="Times New Roman"/>
-          <w:sz w:val="26"/>
-          <w:szCs w:val="26"/>
-        </w:rPr>
-        <w:t>Имя_изделия</w:t>
-      </w:r>
-      <w:r>
-        <w:rPr>
-          <w:rFonts w:ascii="Times New Roman" w:hAnsi="Times New Roman" w:cs="Times New Roman"/>
-          <w:sz w:val="26"/>
-          <w:szCs w:val="26"/>
-        </w:rPr>
-        <w:t>}}</w:t>
-      </w:r>
-      <w:r>
-        <w:rPr>
-          <w:rFonts w:ascii="Times New Roman" w:hAnsi="Times New Roman" w:cs="Times New Roman"/>
-          <w:sz w:val="26"/>
-          <w:szCs w:val="26"/>
-        </w:rPr>
-        <w:t>зав №</w:t>
-      </w:r>
-      <w:r>
-        <w:rPr>
-          <w:rFonts w:ascii="Times New Roman" w:hAnsi="Times New Roman" w:cs="Times New Roman"/>
-          <w:sz w:val="26"/>
-          <w:szCs w:val="26"/>
-        </w:rPr>
-        <w:t xml:space="preserve"> </w:t>
-      </w:r>
-      <w:bookmarkStart w:id="0" w:name="_GoBack"/>
-      <w:bookmarkEnd w:id="0"/>
-      <w:r>
-        <w:rPr>
-          <w:rFonts w:ascii="Times New Roman" w:hAnsi="Times New Roman" w:cs="Times New Roman"/>
-          <w:sz w:val="26"/>
-          <w:szCs w:val="26"/>
-        </w:rPr>
-        <w:t>{{</w:t>
-      </w:r>
-      <w:r>
-        <w:rPr>
-          <w:rFonts w:ascii="Times New Roman" w:hAnsi="Times New Roman" w:cs="Times New Roman"/>
-          <w:sz w:val="26"/>
-          <w:szCs w:val="26"/>
-        </w:rPr>
-        <w:t>Номер_изделия</w:t>
-      </w:r>
-      <w:r>
-        <w:rPr>
-          <w:rFonts w:ascii="Times New Roman" w:hAnsi="Times New Roman" w:cs="Times New Roman"/>
-          <w:sz w:val="26"/>
-          <w:szCs w:val="26"/>
-        </w:rPr>
-        <w:t>}}</w:t>
+        <w:t>{Имя_изделия}зав №{Номер_изделия}</w:t>
       </w:r>
       <w:r>
         <w:rPr>
@@ -9023,44 +8888,10 @@
               <w:rPr>
                 <w:sz w:val="26"/>
               </w:rPr>
-              <w:t>{{</w:t>
-            </w:r>
-            <w:r>
-              <w:rPr>
-                <w:sz w:val="26"/>
-              </w:rPr>
-              <w:t>Имя_изделия</w:t>
-            </w:r>
-            <w:r>
-              <w:rPr>
-                <w:sz w:val="26"/>
-              </w:rPr>
-              <w:t>}}</w:t>
-            </w:r>
-            <w:r>
-              <w:rPr>
-                <w:sz w:val="26"/>
-              </w:rPr>
-              <w:t>зав №</w:t>
-            </w:r>
-            <w:r>
-              <w:rPr>
-                <w:sz w:val="26"/>
-              </w:rPr>
-              <w:t>{{</w:t>
-            </w:r>
-            <w:r>
-              <w:rPr>
-                <w:sz w:val="26"/>
-              </w:rPr>
-              <w:t>Номер_изделия</w:t>
-            </w:r>
-            <w:r>
-              <w:rPr>
-                <w:sz w:val="26"/>
-              </w:rPr>
-              <w:t>}}</w:t>
-            </w:r>
+              <w:t>{Имя_изделия}зав №{Номер_изделия}</w:t>
+            </w:r>
+            <w:bookmarkStart w:id="0" w:name="_GoBack"/>
+            <w:bookmarkEnd w:id="0"/>
             <w:r>
               <w:rPr>
                 <w:sz w:val="26"/>
